--- a/analysis/Gambaran borang si uinsa 3.docx
+++ b/analysis/Gambaran borang si uinsa 3.docx
@@ -99,6 +99,9 @@
       </w:r>
     </w:p>
     <w:p>
+      <w:pPr>
+        <w:pStyle w:val="Heading4"/>
+      </w:pPr>
       <w:r>
         <w:tab/>
       </w:r>
@@ -372,6 +375,7 @@
     </w:p>
     <w:p>
       <w:r>
+        <w:lastRenderedPageBreak/>
         <w:tab/>
       </w:r>
       <w:r>
@@ -392,6 +396,131 @@
       <w:r>
         <w:tab/>
         <w:t>Tindak Lanjut (3)</w:t>
+      </w:r>
+    </w:p>
+    <w:p>
+      <w:pPr>
+        <w:pStyle w:val="Heading4"/>
+        <w:rPr>
+          <w:lang w:val="en-US"/>
+        </w:rPr>
+      </w:pPr>
+      <w:r>
+        <w:rPr>
+          <w:lang w:val="en-US"/>
+        </w:rPr>
+        <w:tab/>
+      </w:r>
+      <w:r>
+        <w:rPr>
+          <w:lang w:val="en-US"/>
+        </w:rPr>
+        <w:tab/>
+        <w:t>Rows</w:t>
+      </w:r>
+    </w:p>
+    <w:p>
+      <w:pPr>
+        <w:rPr>
+          <w:lang w:val="en-US"/>
+        </w:rPr>
+      </w:pPr>
+      <w:r>
+        <w:rPr>
+          <w:lang w:val="en-US"/>
+        </w:rPr>
+        <w:tab/>
+      </w:r>
+      <w:r>
+        <w:rPr>
+          <w:lang w:val="en-US"/>
+        </w:rPr>
+        <w:tab/>
+      </w:r>
+      <w:r>
+        <w:rPr>
+          <w:lang w:val="en-US"/>
+        </w:rPr>
+        <w:tab/>
+        <w:t>Dosen</w:t>
+      </w:r>
+    </w:p>
+    <w:p>
+      <w:pPr>
+        <w:rPr>
+          <w:lang w:val="en-US"/>
+        </w:rPr>
+      </w:pPr>
+      <w:r>
+        <w:rPr>
+          <w:lang w:val="en-US"/>
+        </w:rPr>
+        <w:tab/>
+      </w:r>
+      <w:r>
+        <w:rPr>
+          <w:lang w:val="en-US"/>
+        </w:rPr>
+        <w:tab/>
+      </w:r>
+      <w:r>
+        <w:rPr>
+          <w:lang w:val="en-US"/>
+        </w:rPr>
+        <w:tab/>
+        <w:t>Mahasiswa</w:t>
+      </w:r>
+    </w:p>
+    <w:p>
+      <w:pPr>
+        <w:rPr>
+          <w:lang w:val="en-US"/>
+        </w:rPr>
+      </w:pPr>
+      <w:r>
+        <w:rPr>
+          <w:lang w:val="en-US"/>
+        </w:rPr>
+        <w:tab/>
+      </w:r>
+      <w:r>
+        <w:rPr>
+          <w:lang w:val="en-US"/>
+        </w:rPr>
+        <w:tab/>
+      </w:r>
+      <w:r>
+        <w:rPr>
+          <w:lang w:val="en-US"/>
+        </w:rPr>
+        <w:tab/>
+        <w:t>Alumni</w:t>
+      </w:r>
+    </w:p>
+    <w:p>
+      <w:pPr>
+        <w:rPr>
+          <w:lang w:val="en-US"/>
+        </w:rPr>
+      </w:pPr>
+      <w:r>
+        <w:rPr>
+          <w:lang w:val="en-US"/>
+        </w:rPr>
+        <w:tab/>
+      </w:r>
+      <w:r>
+        <w:rPr>
+          <w:lang w:val="en-US"/>
+        </w:rPr>
+        <w:tab/>
+      </w:r>
+      <w:r>
+        <w:rPr>
+          <w:lang w:val="en-US"/>
+        </w:rPr>
+        <w:tab/>
+        <w:t>Pengguna Lulusan</w:t>
       </w:r>
     </w:p>
     <w:p>
@@ -925,6 +1054,7 @@
     </w:p>
     <w:p>
       <w:r>
+        <w:lastRenderedPageBreak/>
         <w:tab/>
       </w:r>
       <w:r>
@@ -986,7 +1116,27 @@
       </w:r>
       <w:r>
         <w:tab/>
-        <w:t>Tabel 3.1.2: Data mahasiswa reguler dan lulusannya dalam 5 tahun terakhir</w:t>
+        <w:t xml:space="preserve">Tabel 3.1.2: </w:t>
+      </w:r>
+      <w:r>
+        <w:rPr>
+          <w:lang w:val="en-US"/>
+        </w:rPr>
+        <w:t>D</w:t>
+      </w:r>
+      <w:r>
+        <w:t>ata mahasiswa non-reguler</w:t>
+      </w:r>
+      <w:r>
+        <w:rPr>
+          <w:szCs w:val="22"/>
+          <w:vertAlign w:val="superscript"/>
+          <w:lang w:val="en-US"/>
+        </w:rPr>
+        <w:t xml:space="preserve"> </w:t>
+      </w:r>
+      <w:r>
+        <w:t>dalam lima tahun terakhir</w:t>
       </w:r>
     </w:p>
     <w:p>
@@ -1181,25 +1331,37 @@
       </w:r>
       <w:r>
         <w:tab/>
-        <w:t>Reguler Bukan Transfer (7) [JUMLAH, LINK, 3.1.2 LSB]</w:t>
-      </w:r>
-    </w:p>
-    <w:p>
-      <w:r>
-        <w:tab/>
-      </w:r>
-      <w:r>
-        <w:tab/>
-      </w:r>
-      <w:r>
-        <w:tab/>
-      </w:r>
-      <w:r>
-        <w:tab/>
-      </w:r>
-      <w:r>
-        <w:tab/>
-        <w:t>Transfer (8) [JUMLAH, LINK, 3.1.2 LSB]</w:t>
+        <w:t xml:space="preserve">Reguler Bukan Transfer (7) [JUMLAH, LINK, 3.1.2 </w:t>
+      </w:r>
+      <w:r>
+        <w:t>LM</w:t>
+      </w:r>
+      <w:r>
+        <w:t>]</w:t>
+      </w:r>
+    </w:p>
+    <w:p>
+      <w:r>
+        <w:tab/>
+      </w:r>
+      <w:r>
+        <w:tab/>
+      </w:r>
+      <w:r>
+        <w:tab/>
+      </w:r>
+      <w:r>
+        <w:tab/>
+      </w:r>
+      <w:r>
+        <w:tab/>
+        <w:t xml:space="preserve">Transfer (8) [JUMLAH, LINK, 3.1.2 </w:t>
+      </w:r>
+      <w:r>
+        <w:t>LM</w:t>
+      </w:r>
+      <w:r>
+        <w:t>]</w:t>
       </w:r>
     </w:p>
     <w:p>
@@ -1505,7 +1667,13 @@
       </w:r>
       <w:r>
         <w:tab/>
-        <w:t>3.1.2 LSB : List Student Body</w:t>
+        <w:t xml:space="preserve">3.1.2 </w:t>
+      </w:r>
+      <w:r>
+        <w:t>LM</w:t>
+      </w:r>
+      <w:r>
+        <w:t xml:space="preserve"> : List Student Body</w:t>
       </w:r>
     </w:p>
     <w:p>
@@ -1582,6 +1750,7 @@
     </w:p>
     <w:p>
       <w:r>
+        <w:lastRenderedPageBreak/>
         <w:tab/>
       </w:r>
       <w:r>
@@ -1671,18 +1840,43 @@
       </w:r>
     </w:p>
     <w:p>
-      <w:r>
-        <w:tab/>
-      </w:r>
-      <w:r>
-        <w:tab/>
-      </w:r>
-      <w:r>
-        <w:tab/>
-      </w:r>
-      <w:r>
-        <w:tab/>
-        <w:t>Prestasi yang Dicapai (4) [JUDUL, LINK, 3.1.11 DPM]</w:t>
+      <w:pPr>
+        <w:rPr>
+          <w:lang w:val="en-US"/>
+        </w:rPr>
+      </w:pPr>
+      <w:r>
+        <w:tab/>
+      </w:r>
+      <w:r>
+        <w:tab/>
+      </w:r>
+      <w:r>
+        <w:tab/>
+      </w:r>
+      <w:r>
+        <w:tab/>
+        <w:t xml:space="preserve">Prestasi yang Dicapai (4) [JUDUL, </w:t>
+      </w:r>
+      <w:r>
+        <w:rPr>
+          <w:lang w:val="en-US"/>
+        </w:rPr>
+        <w:t>FILE]</w:t>
+      </w:r>
+      <w:bookmarkStart w:id="0" w:name="_GoBack"/>
+      <w:bookmarkEnd w:id="0"/>
+    </w:p>
+    <w:p>
+      <w:pPr>
+        <w:pStyle w:val="Heading3"/>
+      </w:pPr>
+      <w:r>
+        <w:tab/>
+      </w:r>
+      <w:r>
+        <w:tab/>
+        <w:t>Tabel 3.1.4 : Jumlah mahasiswa reguler tujuh tahun terakhir</w:t>
       </w:r>
     </w:p>
     <w:p>
@@ -1697,6 +1891,487 @@
       </w:r>
       <w:r>
         <w:tab/>
+        <w:t>Cols</w:t>
+      </w:r>
+    </w:p>
+    <w:p>
+      <w:pPr>
+        <w:pStyle w:val="Heading5"/>
+      </w:pPr>
+      <w:r>
+        <w:tab/>
+      </w:r>
+      <w:r>
+        <w:tab/>
+      </w:r>
+      <w:r>
+        <w:tab/>
+      </w:r>
+      <w:r>
+        <w:tab/>
+        <w:t>Tahun Masuk</w:t>
+      </w:r>
+    </w:p>
+    <w:p>
+      <w:pPr>
+        <w:pStyle w:val="Heading5"/>
+      </w:pPr>
+      <w:r>
+        <w:tab/>
+      </w:r>
+      <w:r>
+        <w:tab/>
+      </w:r>
+      <w:r>
+        <w:tab/>
+      </w:r>
+      <w:r>
+        <w:tab/>
+        <w:t>Jumlah Mahasiswa Reguler per Angkatan pada Tahun (tidak memasukkan mahasiswa transfer)</w:t>
+      </w:r>
+    </w:p>
+    <w:p>
+      <w:r>
+        <w:tab/>
+      </w:r>
+      <w:r>
+        <w:tab/>
+      </w:r>
+      <w:r>
+        <w:tab/>
+      </w:r>
+      <w:r>
+        <w:tab/>
+      </w:r>
+      <w:r>
+        <w:tab/>
+        <w:t xml:space="preserve">TS-6 [LINK, </w:t>
+      </w:r>
+      <w:r>
+        <w:t xml:space="preserve">3.1.2 </w:t>
+      </w:r>
+      <w:r>
+        <w:t>LM</w:t>
+      </w:r>
+      <w:r>
+        <w:t>]</w:t>
+      </w:r>
+    </w:p>
+    <w:p>
+      <w:r>
+        <w:tab/>
+      </w:r>
+      <w:r>
+        <w:tab/>
+      </w:r>
+      <w:r>
+        <w:tab/>
+      </w:r>
+      <w:r>
+        <w:tab/>
+      </w:r>
+      <w:r>
+        <w:tab/>
+        <w:t xml:space="preserve">TS-5 [LINK, </w:t>
+      </w:r>
+      <w:r>
+        <w:t xml:space="preserve">3.1.2 </w:t>
+      </w:r>
+      <w:r>
+        <w:t>LM</w:t>
+      </w:r>
+      <w:r>
+        <w:t>]</w:t>
+      </w:r>
+    </w:p>
+    <w:p>
+      <w:r>
+        <w:tab/>
+      </w:r>
+      <w:r>
+        <w:tab/>
+      </w:r>
+      <w:r>
+        <w:tab/>
+      </w:r>
+      <w:r>
+        <w:tab/>
+      </w:r>
+      <w:r>
+        <w:tab/>
+        <w:t xml:space="preserve">TS-4 [LINK, </w:t>
+      </w:r>
+      <w:r>
+        <w:t xml:space="preserve">3.1.2 </w:t>
+      </w:r>
+      <w:r>
+        <w:t>LM</w:t>
+      </w:r>
+      <w:r>
+        <w:t>]</w:t>
+      </w:r>
+    </w:p>
+    <w:p>
+      <w:r>
+        <w:tab/>
+      </w:r>
+      <w:r>
+        <w:tab/>
+      </w:r>
+      <w:r>
+        <w:tab/>
+      </w:r>
+      <w:r>
+        <w:tab/>
+      </w:r>
+      <w:r>
+        <w:tab/>
+        <w:t xml:space="preserve">TS-3 [LINK, </w:t>
+      </w:r>
+      <w:r>
+        <w:t xml:space="preserve">3.1.2 </w:t>
+      </w:r>
+      <w:r>
+        <w:t>LM</w:t>
+      </w:r>
+      <w:r>
+        <w:t>]</w:t>
+      </w:r>
+    </w:p>
+    <w:p>
+      <w:r>
+        <w:tab/>
+      </w:r>
+      <w:r>
+        <w:tab/>
+      </w:r>
+      <w:r>
+        <w:tab/>
+      </w:r>
+      <w:r>
+        <w:tab/>
+      </w:r>
+      <w:r>
+        <w:tab/>
+        <w:t xml:space="preserve">TS-2 [LINK, </w:t>
+      </w:r>
+      <w:r>
+        <w:t xml:space="preserve">3.1.2 </w:t>
+      </w:r>
+      <w:r>
+        <w:t>LM</w:t>
+      </w:r>
+      <w:r>
+        <w:t>]</w:t>
+      </w:r>
+    </w:p>
+    <w:p>
+      <w:r>
+        <w:tab/>
+      </w:r>
+      <w:r>
+        <w:tab/>
+      </w:r>
+      <w:r>
+        <w:tab/>
+      </w:r>
+      <w:r>
+        <w:tab/>
+      </w:r>
+      <w:r>
+        <w:tab/>
+        <w:t xml:space="preserve">TS-1 [LINK, </w:t>
+      </w:r>
+      <w:r>
+        <w:t xml:space="preserve">3.1.2 </w:t>
+      </w:r>
+      <w:r>
+        <w:t>LM</w:t>
+      </w:r>
+      <w:r>
+        <w:t>]</w:t>
+      </w:r>
+    </w:p>
+    <w:p>
+      <w:r>
+        <w:tab/>
+      </w:r>
+      <w:r>
+        <w:tab/>
+      </w:r>
+      <w:r>
+        <w:tab/>
+      </w:r>
+      <w:r>
+        <w:tab/>
+      </w:r>
+      <w:r>
+        <w:tab/>
+        <w:t xml:space="preserve">TS [LINK, </w:t>
+      </w:r>
+      <w:r>
+        <w:t xml:space="preserve">3.1.2 </w:t>
+      </w:r>
+      <w:r>
+        <w:t>LM</w:t>
+      </w:r>
+      <w:r>
+        <w:t>]</w:t>
+      </w:r>
+    </w:p>
+    <w:p>
+      <w:r>
+        <w:tab/>
+      </w:r>
+      <w:r>
+        <w:tab/>
+      </w:r>
+      <w:r>
+        <w:tab/>
+      </w:r>
+      <w:r>
+        <w:tab/>
+        <w:t>Jumlah Lulusan s.d. TS [LINK, 3.1.1 LL]</w:t>
+      </w:r>
+    </w:p>
+    <w:p>
+      <w:pPr>
+        <w:pStyle w:val="Heading4"/>
+      </w:pPr>
+      <w:r>
+        <w:tab/>
+      </w:r>
+      <w:r>
+        <w:tab/>
+      </w:r>
+      <w:r>
+        <w:tab/>
+        <w:t>Rows</w:t>
+      </w:r>
+    </w:p>
+    <w:p>
+      <w:r>
+        <w:tab/>
+      </w:r>
+      <w:r>
+        <w:tab/>
+      </w:r>
+      <w:r>
+        <w:tab/>
+      </w:r>
+      <w:r>
+        <w:tab/>
+        <w:t>TS-6</w:t>
+      </w:r>
+    </w:p>
+    <w:p>
+      <w:r>
+        <w:tab/>
+      </w:r>
+      <w:r>
+        <w:tab/>
+      </w:r>
+      <w:r>
+        <w:tab/>
+      </w:r>
+      <w:r>
+        <w:tab/>
+        <w:t>TS-5</w:t>
+      </w:r>
+    </w:p>
+    <w:p>
+      <w:r>
+        <w:tab/>
+      </w:r>
+      <w:r>
+        <w:tab/>
+      </w:r>
+      <w:r>
+        <w:tab/>
+      </w:r>
+      <w:r>
+        <w:tab/>
+        <w:t>TS-4</w:t>
+      </w:r>
+    </w:p>
+    <w:p>
+      <w:r>
+        <w:tab/>
+      </w:r>
+      <w:r>
+        <w:tab/>
+      </w:r>
+      <w:r>
+        <w:tab/>
+      </w:r>
+      <w:r>
+        <w:tab/>
+        <w:t>TS-3</w:t>
+      </w:r>
+    </w:p>
+    <w:p>
+      <w:r>
+        <w:tab/>
+      </w:r>
+      <w:r>
+        <w:tab/>
+      </w:r>
+      <w:r>
+        <w:tab/>
+      </w:r>
+      <w:r>
+        <w:tab/>
+        <w:t>TS-2</w:t>
+      </w:r>
+    </w:p>
+    <w:p>
+      <w:r>
+        <w:tab/>
+      </w:r>
+      <w:r>
+        <w:tab/>
+      </w:r>
+      <w:r>
+        <w:tab/>
+      </w:r>
+      <w:r>
+        <w:tab/>
+        <w:t>TS-1</w:t>
+      </w:r>
+    </w:p>
+    <w:p>
+      <w:r>
+        <w:tab/>
+      </w:r>
+      <w:r>
+        <w:tab/>
+      </w:r>
+      <w:r>
+        <w:tab/>
+      </w:r>
+      <w:r>
+        <w:tab/>
+        <w:t>TS</w:t>
+      </w:r>
+    </w:p>
+    <w:p>
+      <w:pPr>
+        <w:pStyle w:val="Heading4"/>
+      </w:pPr>
+      <w:r>
+        <w:tab/>
+      </w:r>
+      <w:r>
+        <w:tab/>
+      </w:r>
+      <w:r>
+        <w:tab/>
+        <w:t>Special Cells (row x col)</w:t>
+      </w:r>
+    </w:p>
+    <w:p>
+      <w:r>
+        <w:tab/>
+      </w:r>
+      <w:r>
+        <w:tab/>
+      </w:r>
+      <w:r>
+        <w:tab/>
+      </w:r>
+      <w:r>
+        <w:tab/>
+        <w:t>(a) = TS-6 x TS-6</w:t>
+      </w:r>
+    </w:p>
+    <w:p>
+      <w:r>
+        <w:tab/>
+      </w:r>
+      <w:r>
+        <w:tab/>
+      </w:r>
+      <w:r>
+        <w:tab/>
+      </w:r>
+      <w:r>
+        <w:tab/>
+        <w:t>(b) = TS-6 x TS</w:t>
+      </w:r>
+    </w:p>
+    <w:p>
+      <w:r>
+        <w:tab/>
+      </w:r>
+      <w:r>
+        <w:tab/>
+      </w:r>
+      <w:r>
+        <w:tab/>
+      </w:r>
+      <w:r>
+        <w:tab/>
+        <w:t>(c) = TS-6 x Jumlah Lulusan s.d. TS</w:t>
+      </w:r>
+    </w:p>
+    <w:p>
+      <w:r>
+        <w:tab/>
+      </w:r>
+      <w:r>
+        <w:tab/>
+      </w:r>
+      <w:r>
+        <w:tab/>
+      </w:r>
+      <w:r>
+        <w:tab/>
+        <w:t>(d) = TS-3 x TS-3</w:t>
+      </w:r>
+    </w:p>
+    <w:p>
+      <w:r>
+        <w:tab/>
+      </w:r>
+      <w:r>
+        <w:tab/>
+      </w:r>
+      <w:r>
+        <w:tab/>
+      </w:r>
+      <w:r>
+        <w:tab/>
+        <w:t>(e) = TS-3 x TS</w:t>
+      </w:r>
+    </w:p>
+    <w:p>
+      <w:r>
+        <w:tab/>
+      </w:r>
+      <w:r>
+        <w:tab/>
+      </w:r>
+      <w:r>
+        <w:tab/>
+      </w:r>
+      <w:r>
+        <w:tab/>
+        <w:t>(f) = TS-3 x Jumlah Lulusan s.d. TS</w:t>
+      </w:r>
+    </w:p>
+    <w:p>
+      <w:pPr>
+        <w:pStyle w:val="Heading4"/>
+      </w:pPr>
+      <w:r>
+        <w:lastRenderedPageBreak/>
+        <w:tab/>
+      </w:r>
+      <w:r>
+        <w:tab/>
+      </w:r>
+      <w:r>
+        <w:tab/>
         <w:t>Pages</w:t>
       </w:r>
     </w:p>
@@ -1715,7 +2390,15 @@
       </w:r>
       <w:r>
         <w:tab/>
-        <w:t>3.1.11 DPM : Detail Prestasi Mahasiswa</w:t>
+      </w:r>
+      <w:r>
+        <w:t xml:space="preserve">3.1.2 </w:t>
+      </w:r>
+      <w:r>
+        <w:t>LM</w:t>
+      </w:r>
+      <w:r>
+        <w:t xml:space="preserve"> : List Mahasiswa</w:t>
       </w:r>
     </w:p>
     <w:p>
@@ -1733,43 +2416,61 @@
       </w:r>
       <w:r>
         <w:tab/>
-        <w:t>Card Info Prestasi Mhs</w:t>
-      </w:r>
-    </w:p>
-    <w:p>
-      <w:r>
-        <w:tab/>
-      </w:r>
-      <w:r>
-        <w:tab/>
-      </w:r>
-      <w:r>
-        <w:tab/>
-      </w:r>
-      <w:r>
-        <w:tab/>
-      </w:r>
-      <w:r>
-        <w:tab/>
-        <w:t>Foto Mhs</w:t>
-      </w:r>
-    </w:p>
-    <w:p>
-      <w:r>
-        <w:tab/>
-      </w:r>
-      <w:r>
-        <w:tab/>
-      </w:r>
-      <w:r>
-        <w:tab/>
-      </w:r>
-      <w:r>
-        <w:tab/>
-      </w:r>
-      <w:r>
-        <w:tab/>
-        <w:t>Nama Mhs</w:t>
+        <w:t>Tabel</w:t>
+      </w:r>
+    </w:p>
+    <w:p>
+      <w:pPr>
+        <w:pStyle w:val="Heading7"/>
+      </w:pPr>
+      <w:r>
+        <w:tab/>
+      </w:r>
+      <w:r>
+        <w:tab/>
+      </w:r>
+      <w:r>
+        <w:tab/>
+      </w:r>
+      <w:r>
+        <w:tab/>
+        <w:t>Cols</w:t>
+      </w:r>
+    </w:p>
+    <w:p>
+      <w:r>
+        <w:tab/>
+      </w:r>
+      <w:r>
+        <w:tab/>
+      </w:r>
+      <w:r>
+        <w:tab/>
+      </w:r>
+      <w:r>
+        <w:tab/>
+      </w:r>
+      <w:r>
+        <w:tab/>
+        <w:t>Nama</w:t>
+      </w:r>
+    </w:p>
+    <w:p>
+      <w:r>
+        <w:tab/>
+      </w:r>
+      <w:r>
+        <w:tab/>
+      </w:r>
+      <w:r>
+        <w:tab/>
+      </w:r>
+      <w:r>
+        <w:tab/>
+      </w:r>
+      <w:r>
+        <w:tab/>
+        <w:t>Jenis Kelamin</w:t>
       </w:r>
     </w:p>
     <w:p>
@@ -1791,93 +2492,21 @@
       </w:r>
     </w:p>
     <w:p>
-      <w:r>
-        <w:tab/>
-      </w:r>
-      <w:r>
-        <w:tab/>
-      </w:r>
-      <w:r>
-        <w:tab/>
-      </w:r>
-      <w:r>
-        <w:tab/>
-      </w:r>
-      <w:r>
-        <w:tab/>
-        <w:t>Nama Kegiatan</w:t>
-      </w:r>
-    </w:p>
-    <w:p>
-      <w:r>
-        <w:tab/>
-      </w:r>
-      <w:r>
-        <w:tab/>
-      </w:r>
-      <w:r>
-        <w:tab/>
-      </w:r>
-      <w:r>
-        <w:tab/>
-      </w:r>
-      <w:r>
-        <w:tab/>
-        <w:t>Judul Prestasi</w:t>
-      </w:r>
-    </w:p>
-    <w:p>
-      <w:r>
-        <w:tab/>
-      </w:r>
-      <w:r>
-        <w:tab/>
-      </w:r>
-      <w:r>
-        <w:tab/>
-      </w:r>
-      <w:r>
-        <w:tab/>
-      </w:r>
-      <w:r>
-        <w:tab/>
-        <w:t>Tanggal Prestasi</w:t>
-      </w:r>
-    </w:p>
-    <w:p>
-      <w:pPr>
-        <w:pStyle w:val="Heading6"/>
-      </w:pPr>
-      <w:r>
-        <w:tab/>
-      </w:r>
-      <w:r>
-        <w:tab/>
-      </w:r>
-      <w:r>
-        <w:tab/>
-      </w:r>
-      <w:r>
-        <w:tab/>
-        <w:t>Card Bukti Prestasi $NamaMhs [LINK, THISPAGE]</w:t>
-      </w:r>
-    </w:p>
-    <w:p>
-      <w:r>
-        <w:tab/>
-      </w:r>
-      <w:r>
-        <w:tab/>
-      </w:r>
-      <w:r>
-        <w:tab/>
-      </w:r>
-      <w:r>
-        <w:tab/>
-      </w:r>
-      <w:r>
-        <w:tab/>
-        <w:t>Bukti Prestasi [IMAGEPREVIEW]</w:t>
+      <w:pPr>
+        <w:pStyle w:val="Heading5"/>
+      </w:pPr>
+      <w:r>
+        <w:tab/>
+      </w:r>
+      <w:r>
+        <w:tab/>
+      </w:r>
+      <w:r>
+        <w:tab/>
+      </w:r>
+      <w:r>
+        <w:tab/>
+        <w:t>Copy 3.1.1 LL</w:t>
       </w:r>
     </w:p>
     <w:p>
@@ -1889,7 +2518,28 @@
       </w:r>
       <w:r>
         <w:tab/>
-        <w:t>Tabel 3.1.4 : Jumlah mahasiswa reguler tujuh tahun terakhir</w:t>
+        <w:t>Card dokumen pendukung</w:t>
+      </w:r>
+    </w:p>
+    <w:p>
+      <w:pPr>
+        <w:pStyle w:val="Heading2"/>
+      </w:pPr>
+      <w:r>
+        <w:tab/>
+        <w:t>3.2 Layanan Kepada Mahasiswa [SUBMENU, PAGE]</w:t>
+      </w:r>
+    </w:p>
+    <w:p>
+      <w:pPr>
+        <w:pStyle w:val="Heading3"/>
+      </w:pPr>
+      <w:r>
+        <w:tab/>
+      </w:r>
+      <w:r>
+        <w:tab/>
+        <w:t>Tabel 3.2 : Layanan Kepada MAHASISWA</w:t>
       </w:r>
     </w:p>
     <w:p>
@@ -1908,6 +2558,201 @@
       </w:r>
     </w:p>
     <w:p>
+      <w:r>
+        <w:tab/>
+      </w:r>
+      <w:r>
+        <w:tab/>
+      </w:r>
+      <w:r>
+        <w:tab/>
+      </w:r>
+      <w:r>
+        <w:tab/>
+        <w:t>No (1)</w:t>
+      </w:r>
+    </w:p>
+    <w:p>
+      <w:r>
+        <w:tab/>
+      </w:r>
+      <w:r>
+        <w:tab/>
+      </w:r>
+      <w:r>
+        <w:tab/>
+      </w:r>
+      <w:r>
+        <w:tab/>
+        <w:t>Jenis Pelayanan kepada Mahsiswa (2)</w:t>
+      </w:r>
+    </w:p>
+    <w:p>
+      <w:r>
+        <w:tab/>
+      </w:r>
+      <w:r>
+        <w:tab/>
+      </w:r>
+      <w:r>
+        <w:tab/>
+      </w:r>
+      <w:r>
+        <w:tab/>
+        <w:t>Bentuk Kegiatan, Pelaksanaan dan Hasilnya (3)</w:t>
+      </w:r>
+    </w:p>
+    <w:p>
+      <w:pPr>
+        <w:pStyle w:val="Heading4"/>
+      </w:pPr>
+      <w:r>
+        <w:tab/>
+      </w:r>
+      <w:r>
+        <w:tab/>
+      </w:r>
+      <w:r>
+        <w:tab/>
+        <w:t>Rows</w:t>
+      </w:r>
+    </w:p>
+    <w:p>
+      <w:r>
+        <w:tab/>
+      </w:r>
+      <w:r>
+        <w:tab/>
+      </w:r>
+      <w:r>
+        <w:tab/>
+      </w:r>
+      <w:r>
+        <w:tab/>
+        <w:t>Bimbingan dan konseling</w:t>
+      </w:r>
+    </w:p>
+    <w:p>
+      <w:r>
+        <w:tab/>
+      </w:r>
+      <w:r>
+        <w:tab/>
+      </w:r>
+      <w:r>
+        <w:tab/>
+      </w:r>
+      <w:r>
+        <w:tab/>
+        <w:t>Minat dan bakat (ekstrakurikuler)</w:t>
+      </w:r>
+    </w:p>
+    <w:p>
+      <w:r>
+        <w:tab/>
+      </w:r>
+      <w:r>
+        <w:tab/>
+      </w:r>
+      <w:r>
+        <w:tab/>
+      </w:r>
+      <w:r>
+        <w:tab/>
+        <w:t>Pembinaan soft skills</w:t>
+      </w:r>
+    </w:p>
+    <w:p>
+      <w:r>
+        <w:tab/>
+      </w:r>
+      <w:r>
+        <w:tab/>
+      </w:r>
+      <w:r>
+        <w:tab/>
+      </w:r>
+      <w:r>
+        <w:tab/>
+        <w:t>Beasiswa</w:t>
+      </w:r>
+    </w:p>
+    <w:p>
+      <w:r>
+        <w:tab/>
+      </w:r>
+      <w:r>
+        <w:tab/>
+      </w:r>
+      <w:r>
+        <w:tab/>
+      </w:r>
+      <w:r>
+        <w:tab/>
+        <w:t>Kesehatan</w:t>
+      </w:r>
+    </w:p>
+    <w:p>
+      <w:pPr>
+        <w:pStyle w:val="Heading3"/>
+      </w:pPr>
+      <w:r>
+        <w:tab/>
+      </w:r>
+      <w:r>
+        <w:tab/>
+        <w:t>Card dokumen pendukung</w:t>
+      </w:r>
+    </w:p>
+    <w:p>
+      <w:pPr>
+        <w:pStyle w:val="Heading2"/>
+      </w:pPr>
+      <w:r>
+        <w:tab/>
+        <w:t>3.3 Evaluasi Lulusan [SUBMENU, PAGE]</w:t>
+      </w:r>
+    </w:p>
+    <w:p>
+      <w:pPr>
+        <w:pStyle w:val="Heading3"/>
+      </w:pPr>
+      <w:r>
+        <w:tab/>
+      </w:r>
+      <w:r>
+        <w:tab/>
+        <w:t>Card uraian metode, proses, dan mekanisme studi pelacakan lulusan</w:t>
+      </w:r>
+    </w:p>
+    <w:p>
+      <w:pPr>
+        <w:pStyle w:val="Heading3"/>
+      </w:pPr>
+      <w:r>
+        <w:tab/>
+      </w:r>
+      <w:r>
+        <w:tab/>
+        <w:t>Tabel 3.3.1 : Evaluasi kinerja lulusan oleh pihak pengguna lulusan</w:t>
+      </w:r>
+    </w:p>
+    <w:p>
+      <w:pPr>
+        <w:pStyle w:val="Heading4"/>
+      </w:pPr>
+      <w:r>
+        <w:tab/>
+      </w:r>
+      <w:r>
+        <w:tab/>
+      </w:r>
+      <w:r>
+        <w:tab/>
+        <w:t>Cols</w:t>
+      </w:r>
+    </w:p>
+    <w:p>
       <w:pPr>
         <w:pStyle w:val="Heading5"/>
       </w:pPr>
@@ -1922,7 +2767,7 @@
       </w:r>
       <w:r>
         <w:tab/>
-        <w:t>Tahun Masuk</w:t>
+        <w:t>Jenis Kemampuan</w:t>
       </w:r>
     </w:p>
     <w:p>
@@ -1940,148 +2785,97 @@
       </w:r>
       <w:r>
         <w:tab/>
-        <w:t>Jumlah Mahasiswa Reguler per Angkatan pada Tahun (tidak memasukkan mahasiswa transfer)</w:t>
-      </w:r>
-    </w:p>
-    <w:p>
-      <w:r>
-        <w:tab/>
-      </w:r>
-      <w:r>
-        <w:tab/>
-      </w:r>
-      <w:r>
-        <w:tab/>
-      </w:r>
-      <w:r>
-        <w:tab/>
-      </w:r>
-      <w:r>
-        <w:tab/>
-        <w:t>TS-6 [LINK, 3.1.4 LM]</w:t>
-      </w:r>
-    </w:p>
-    <w:p>
-      <w:r>
-        <w:tab/>
-      </w:r>
-      <w:r>
-        <w:tab/>
-      </w:r>
-      <w:r>
-        <w:tab/>
-      </w:r>
-      <w:r>
-        <w:tab/>
-      </w:r>
-      <w:r>
-        <w:tab/>
-        <w:t>TS-5 [LINK, 3.1.4 LM]</w:t>
-      </w:r>
-    </w:p>
-    <w:p>
-      <w:r>
-        <w:tab/>
-      </w:r>
-      <w:r>
-        <w:tab/>
-      </w:r>
-      <w:r>
-        <w:tab/>
-      </w:r>
-      <w:r>
-        <w:tab/>
-      </w:r>
-      <w:r>
-        <w:tab/>
-        <w:t>TS-4 [LINK, 3.1.4 LM]</w:t>
-      </w:r>
-    </w:p>
-    <w:p>
-      <w:r>
-        <w:tab/>
-      </w:r>
-      <w:r>
-        <w:tab/>
-      </w:r>
-      <w:r>
-        <w:tab/>
-      </w:r>
-      <w:r>
-        <w:tab/>
-      </w:r>
-      <w:r>
-        <w:tab/>
-        <w:t>TS-3 [LINK, 3.1.4 LM]</w:t>
-      </w:r>
-    </w:p>
-    <w:p>
-      <w:r>
-        <w:tab/>
-      </w:r>
-      <w:r>
-        <w:tab/>
-      </w:r>
-      <w:r>
-        <w:tab/>
-      </w:r>
-      <w:r>
-        <w:tab/>
-      </w:r>
-      <w:r>
-        <w:tab/>
-        <w:t>TS-2 [LINK, 3.1.4 LM]</w:t>
-      </w:r>
-    </w:p>
-    <w:p>
-      <w:r>
-        <w:tab/>
-      </w:r>
-      <w:r>
-        <w:tab/>
-      </w:r>
-      <w:r>
-        <w:tab/>
-      </w:r>
-      <w:r>
-        <w:tab/>
-      </w:r>
-      <w:r>
-        <w:tab/>
-        <w:t>TS-1 [LINK, 3.1.4 LM]</w:t>
-      </w:r>
-    </w:p>
-    <w:p>
-      <w:r>
-        <w:tab/>
-      </w:r>
-      <w:r>
-        <w:tab/>
-      </w:r>
-      <w:r>
-        <w:tab/>
-      </w:r>
-      <w:r>
-        <w:tab/>
-      </w:r>
-      <w:r>
-        <w:tab/>
-        <w:t>TS [LINK, 3.1.4 LM]</w:t>
-      </w:r>
-    </w:p>
-    <w:p>
-      <w:r>
-        <w:tab/>
-      </w:r>
-      <w:r>
-        <w:tab/>
-      </w:r>
-      <w:r>
-        <w:tab/>
-      </w:r>
-      <w:r>
-        <w:tab/>
-        <w:t>Jumlah Lulusan s.d. TS [LINK, 3.1.1 LL]</w:t>
+        <w:t>Tanggapan Pihak Pengguna (%)</w:t>
+      </w:r>
+    </w:p>
+    <w:p>
+      <w:r>
+        <w:tab/>
+      </w:r>
+      <w:r>
+        <w:tab/>
+      </w:r>
+      <w:r>
+        <w:tab/>
+      </w:r>
+      <w:r>
+        <w:tab/>
+      </w:r>
+      <w:r>
+        <w:tab/>
+        <w:t>Sangat Baik [DECIMAL]</w:t>
+      </w:r>
+    </w:p>
+    <w:p>
+      <w:r>
+        <w:tab/>
+      </w:r>
+      <w:r>
+        <w:tab/>
+      </w:r>
+      <w:r>
+        <w:tab/>
+      </w:r>
+      <w:r>
+        <w:tab/>
+      </w:r>
+      <w:r>
+        <w:tab/>
+        <w:t>Baik [DECIMAL]</w:t>
+      </w:r>
+    </w:p>
+    <w:p>
+      <w:r>
+        <w:tab/>
+      </w:r>
+      <w:r>
+        <w:tab/>
+      </w:r>
+      <w:r>
+        <w:tab/>
+      </w:r>
+      <w:r>
+        <w:tab/>
+      </w:r>
+      <w:r>
+        <w:tab/>
+        <w:t>Cukup [DECIMAL]</w:t>
+      </w:r>
+    </w:p>
+    <w:p>
+      <w:r>
+        <w:tab/>
+      </w:r>
+      <w:r>
+        <w:tab/>
+      </w:r>
+      <w:r>
+        <w:tab/>
+      </w:r>
+      <w:r>
+        <w:tab/>
+      </w:r>
+      <w:r>
+        <w:tab/>
+        <w:t>Kurang [DECIMAL]</w:t>
+      </w:r>
+    </w:p>
+    <w:p>
+      <w:pPr>
+        <w:pStyle w:val="Heading5"/>
+      </w:pPr>
+      <w:r>
+        <w:tab/>
+      </w:r>
+      <w:r>
+        <w:tab/>
+      </w:r>
+      <w:r>
+        <w:tab/>
+      </w:r>
+      <w:r>
+        <w:tab/>
+        <w:t>Rencana Tindak Lanjut oleh Program Studi</w:t>
       </w:r>
     </w:p>
     <w:p>
@@ -2111,97 +2905,82 @@
       </w:r>
       <w:r>
         <w:tab/>
-        <w:t>TS-6</w:t>
-      </w:r>
-    </w:p>
-    <w:p>
-      <w:r>
-        <w:tab/>
-      </w:r>
-      <w:r>
-        <w:tab/>
-      </w:r>
-      <w:r>
-        <w:tab/>
-      </w:r>
-      <w:r>
-        <w:tab/>
-        <w:t>TS-5</w:t>
-      </w:r>
-    </w:p>
-    <w:p>
-      <w:r>
-        <w:tab/>
-      </w:r>
-      <w:r>
-        <w:tab/>
-      </w:r>
-      <w:r>
-        <w:tab/>
-      </w:r>
-      <w:r>
-        <w:tab/>
-        <w:t>TS-4</w:t>
-      </w:r>
-    </w:p>
-    <w:p>
-      <w:r>
-        <w:tab/>
-      </w:r>
-      <w:r>
-        <w:tab/>
-      </w:r>
-      <w:r>
-        <w:tab/>
-      </w:r>
-      <w:r>
-        <w:tab/>
-        <w:t>TS-3</w:t>
-      </w:r>
-    </w:p>
-    <w:p>
-      <w:r>
-        <w:tab/>
-      </w:r>
-      <w:r>
-        <w:tab/>
-      </w:r>
-      <w:r>
-        <w:tab/>
-      </w:r>
-      <w:r>
-        <w:tab/>
-        <w:t>TS-2</w:t>
-      </w:r>
-    </w:p>
-    <w:p>
-      <w:r>
-        <w:tab/>
-      </w:r>
-      <w:r>
-        <w:tab/>
-      </w:r>
-      <w:r>
-        <w:tab/>
-      </w:r>
-      <w:r>
-        <w:tab/>
-        <w:t>TS-1</w:t>
-      </w:r>
-    </w:p>
-    <w:p>
-      <w:r>
-        <w:tab/>
-      </w:r>
-      <w:r>
-        <w:tab/>
-      </w:r>
-      <w:r>
-        <w:tab/>
-      </w:r>
-      <w:r>
-        <w:tab/>
-        <w:t>TS</w:t>
+        <w:t>Integritas (etika dan moral)</w:t>
+      </w:r>
+    </w:p>
+    <w:p>
+      <w:r>
+        <w:tab/>
+      </w:r>
+      <w:r>
+        <w:tab/>
+      </w:r>
+      <w:r>
+        <w:tab/>
+      </w:r>
+      <w:r>
+        <w:tab/>
+        <w:t>Keahlian berdasarkan bidang ilmu (profesionalisme)</w:t>
+      </w:r>
+    </w:p>
+    <w:p>
+      <w:r>
+        <w:tab/>
+      </w:r>
+      <w:r>
+        <w:tab/>
+      </w:r>
+      <w:r>
+        <w:tab/>
+      </w:r>
+      <w:r>
+        <w:tab/>
+        <w:t>Bahasa Inggris</w:t>
+      </w:r>
+    </w:p>
+    <w:p>
+      <w:r>
+        <w:tab/>
+      </w:r>
+      <w:r>
+        <w:tab/>
+      </w:r>
+      <w:r>
+        <w:tab/>
+      </w:r>
+      <w:r>
+        <w:tab/>
+        <w:t>Penggunaan Teknologi Informasi</w:t>
+      </w:r>
+    </w:p>
+    <w:p>
+      <w:r>
+        <w:tab/>
+      </w:r>
+      <w:r>
+        <w:tab/>
+      </w:r>
+      <w:r>
+        <w:tab/>
+      </w:r>
+      <w:r>
+        <w:tab/>
+        <w:t>Komunikasi</w:t>
+      </w:r>
+    </w:p>
+    <w:p>
+      <w:r>
+        <w:tab/>
+      </w:r>
+      <w:r>
+        <w:tab/>
+      </w:r>
+      <w:r>
+        <w:tab/>
+      </w:r>
+      <w:r>
+        <w:tab/>
+        <w:t>Pengembangan Diri</w:t>
       </w:r>
     </w:p>
     <w:p>
@@ -2209,726 +2988,7 @@
         <w:pStyle w:val="Heading4"/>
       </w:pPr>
       <w:r>
-        <w:tab/>
-      </w:r>
-      <w:r>
-        <w:tab/>
-      </w:r>
-      <w:r>
-        <w:tab/>
-        <w:t>Special Cells (row x col)</w:t>
-      </w:r>
-    </w:p>
-    <w:p>
-      <w:r>
-        <w:tab/>
-      </w:r>
-      <w:r>
-        <w:tab/>
-      </w:r>
-      <w:r>
-        <w:tab/>
-      </w:r>
-      <w:r>
-        <w:tab/>
-        <w:t>(a) = TS-6 x TS-6</w:t>
-      </w:r>
-    </w:p>
-    <w:p>
-      <w:r>
-        <w:tab/>
-      </w:r>
-      <w:r>
-        <w:tab/>
-      </w:r>
-      <w:r>
-        <w:tab/>
-      </w:r>
-      <w:r>
-        <w:tab/>
-        <w:t>(b) = TS-6 x TS</w:t>
-      </w:r>
-    </w:p>
-    <w:p>
-      <w:r>
-        <w:tab/>
-      </w:r>
-      <w:r>
-        <w:tab/>
-      </w:r>
-      <w:r>
-        <w:tab/>
-      </w:r>
-      <w:r>
-        <w:tab/>
-        <w:t>(c) = TS-6 x Jumlah Lulusan s.d. TS</w:t>
-      </w:r>
-    </w:p>
-    <w:p>
-      <w:r>
-        <w:tab/>
-      </w:r>
-      <w:r>
-        <w:tab/>
-      </w:r>
-      <w:r>
-        <w:tab/>
-      </w:r>
-      <w:r>
-        <w:tab/>
-        <w:t>(d) = TS-3 x TS-3</w:t>
-      </w:r>
-    </w:p>
-    <w:p>
-      <w:r>
-        <w:tab/>
-      </w:r>
-      <w:r>
-        <w:tab/>
-      </w:r>
-      <w:r>
-        <w:tab/>
-      </w:r>
-      <w:r>
-        <w:tab/>
-        <w:t>(e) = TS-3 x TS</w:t>
-      </w:r>
-    </w:p>
-    <w:p>
-      <w:r>
-        <w:tab/>
-      </w:r>
-      <w:r>
-        <w:tab/>
-      </w:r>
-      <w:r>
-        <w:tab/>
-      </w:r>
-      <w:r>
-        <w:tab/>
-        <w:t>(f) = TS-3 x Jumlah Lulusan s.d. TS</w:t>
-      </w:r>
-    </w:p>
-    <w:p>
-      <w:pPr>
-        <w:pStyle w:val="Heading4"/>
-      </w:pPr>
-      <w:r>
-        <w:tab/>
-      </w:r>
-      <w:r>
-        <w:tab/>
-      </w:r>
-      <w:r>
-        <w:tab/>
-        <w:t>Pages</w:t>
-      </w:r>
-    </w:p>
-    <w:p>
-      <w:pPr>
-        <w:pStyle w:val="Heading5"/>
-      </w:pPr>
-      <w:r>
-        <w:tab/>
-      </w:r>
-      <w:r>
-        <w:tab/>
-      </w:r>
-      <w:r>
-        <w:tab/>
-      </w:r>
-      <w:r>
-        <w:tab/>
-        <w:t>3.1.4 LM : List Mahasiswa</w:t>
-      </w:r>
-    </w:p>
-    <w:p>
-      <w:pPr>
-        <w:pStyle w:val="Heading6"/>
-      </w:pPr>
-      <w:r>
-        <w:tab/>
-      </w:r>
-      <w:r>
-        <w:tab/>
-      </w:r>
-      <w:r>
-        <w:tab/>
-      </w:r>
-      <w:r>
-        <w:tab/>
-        <w:t>Tabel</w:t>
-      </w:r>
-    </w:p>
-    <w:p>
-      <w:pPr>
-        <w:pStyle w:val="Heading7"/>
-      </w:pPr>
-      <w:r>
-        <w:tab/>
-      </w:r>
-      <w:r>
-        <w:tab/>
-      </w:r>
-      <w:r>
-        <w:tab/>
-      </w:r>
-      <w:r>
-        <w:tab/>
-        <w:t>Cols</w:t>
-      </w:r>
-    </w:p>
-    <w:p>
-      <w:r>
-        <w:tab/>
-      </w:r>
-      <w:r>
-        <w:tab/>
-      </w:r>
-      <w:r>
-        <w:tab/>
-      </w:r>
-      <w:r>
-        <w:tab/>
-      </w:r>
-      <w:r>
-        <w:tab/>
-        <w:t>Nama</w:t>
-      </w:r>
-    </w:p>
-    <w:p>
-      <w:r>
-        <w:tab/>
-      </w:r>
-      <w:r>
-        <w:tab/>
-      </w:r>
-      <w:r>
-        <w:tab/>
-      </w:r>
-      <w:r>
-        <w:tab/>
-      </w:r>
-      <w:r>
-        <w:tab/>
-        <w:t>Jenis Kelamin</w:t>
-      </w:r>
-    </w:p>
-    <w:p>
-      <w:r>
-        <w:tab/>
-      </w:r>
-      <w:r>
-        <w:tab/>
-      </w:r>
-      <w:r>
-        <w:tab/>
-      </w:r>
-      <w:r>
-        <w:tab/>
-      </w:r>
-      <w:r>
-        <w:tab/>
-        <w:t>NIM</w:t>
-      </w:r>
-    </w:p>
-    <w:p>
-      <w:pPr>
-        <w:pStyle w:val="Heading5"/>
-      </w:pPr>
-      <w:r>
-        <w:tab/>
-      </w:r>
-      <w:r>
-        <w:tab/>
-      </w:r>
-      <w:r>
-        <w:tab/>
-      </w:r>
-      <w:r>
-        <w:tab/>
-        <w:t>Copy 3.1.1 LL</w:t>
-      </w:r>
-    </w:p>
-    <w:p>
-      <w:pPr>
-        <w:pStyle w:val="Heading3"/>
-      </w:pPr>
-      <w:r>
-        <w:tab/>
-      </w:r>
-      <w:r>
-        <w:tab/>
-        <w:t>Card dokumen pendukung</w:t>
-      </w:r>
-    </w:p>
-    <w:p>
-      <w:pPr>
-        <w:pStyle w:val="Heading2"/>
-      </w:pPr>
-      <w:r>
-        <w:tab/>
-        <w:t>3.2 Layanan Kepada Mahasiswa [SUBMENU, PAGE]</w:t>
-      </w:r>
-    </w:p>
-    <w:p>
-      <w:pPr>
-        <w:pStyle w:val="Heading3"/>
-      </w:pPr>
-      <w:r>
-        <w:tab/>
-      </w:r>
-      <w:r>
-        <w:tab/>
-        <w:t>Tabel 3.2 : Layanan Kepada MAHASISWA</w:t>
-      </w:r>
-    </w:p>
-    <w:p>
-      <w:pPr>
-        <w:pStyle w:val="Heading4"/>
-      </w:pPr>
-      <w:r>
-        <w:tab/>
-      </w:r>
-      <w:r>
-        <w:tab/>
-      </w:r>
-      <w:r>
-        <w:tab/>
-        <w:t>Cols</w:t>
-      </w:r>
-    </w:p>
-    <w:p>
-      <w:r>
-        <w:tab/>
-      </w:r>
-      <w:r>
-        <w:tab/>
-      </w:r>
-      <w:r>
-        <w:tab/>
-      </w:r>
-      <w:r>
-        <w:tab/>
-        <w:t>No (1)</w:t>
-      </w:r>
-    </w:p>
-    <w:p>
-      <w:r>
-        <w:tab/>
-      </w:r>
-      <w:r>
-        <w:tab/>
-      </w:r>
-      <w:r>
-        <w:tab/>
-      </w:r>
-      <w:r>
-        <w:tab/>
-        <w:t>Jenis Pelayanan kepada Mahsiswa (2)</w:t>
-      </w:r>
-    </w:p>
-    <w:p>
-      <w:r>
-        <w:tab/>
-      </w:r>
-      <w:r>
-        <w:tab/>
-      </w:r>
-      <w:r>
-        <w:tab/>
-      </w:r>
-      <w:r>
-        <w:tab/>
-        <w:t>Bentuk Kegiatan, Pelaksanaan dan Hasilnya (3)</w:t>
-      </w:r>
-    </w:p>
-    <w:p>
-      <w:pPr>
-        <w:pStyle w:val="Heading4"/>
-      </w:pPr>
-      <w:r>
-        <w:tab/>
-      </w:r>
-      <w:r>
-        <w:tab/>
-      </w:r>
-      <w:r>
-        <w:tab/>
-        <w:t>Rows</w:t>
-      </w:r>
-    </w:p>
-    <w:p>
-      <w:r>
-        <w:tab/>
-      </w:r>
-      <w:r>
-        <w:tab/>
-      </w:r>
-      <w:r>
-        <w:tab/>
-      </w:r>
-      <w:r>
-        <w:tab/>
-        <w:t>Bimbingan dan konseling</w:t>
-      </w:r>
-    </w:p>
-    <w:p>
-      <w:r>
-        <w:tab/>
-      </w:r>
-      <w:r>
-        <w:tab/>
-      </w:r>
-      <w:r>
-        <w:tab/>
-      </w:r>
-      <w:r>
-        <w:tab/>
-        <w:t>Minat dan bakat (ekstrakurikuler)</w:t>
-      </w:r>
-    </w:p>
-    <w:p>
-      <w:r>
-        <w:tab/>
-      </w:r>
-      <w:r>
-        <w:tab/>
-      </w:r>
-      <w:r>
-        <w:tab/>
-      </w:r>
-      <w:r>
-        <w:tab/>
-        <w:t>Pembinaan soft skills</w:t>
-      </w:r>
-    </w:p>
-    <w:p>
-      <w:r>
-        <w:tab/>
-      </w:r>
-      <w:r>
-        <w:tab/>
-      </w:r>
-      <w:r>
-        <w:tab/>
-      </w:r>
-      <w:r>
-        <w:tab/>
-        <w:t>Beasiswa</w:t>
-      </w:r>
-    </w:p>
-    <w:p>
-      <w:r>
-        <w:tab/>
-      </w:r>
-      <w:r>
-        <w:tab/>
-      </w:r>
-      <w:r>
-        <w:tab/>
-      </w:r>
-      <w:r>
-        <w:tab/>
-        <w:t>Kesehatan</w:t>
-      </w:r>
-    </w:p>
-    <w:p>
-      <w:pPr>
-        <w:pStyle w:val="Heading3"/>
-      </w:pPr>
-      <w:r>
-        <w:tab/>
-      </w:r>
-      <w:r>
-        <w:tab/>
-        <w:t>Card dokumen pendukung</w:t>
-      </w:r>
-    </w:p>
-    <w:p>
-      <w:pPr>
-        <w:pStyle w:val="Heading2"/>
-      </w:pPr>
-      <w:r>
-        <w:tab/>
-        <w:t>3.3 Evaluasi Lulusan [SUBMENU, PAGE]</w:t>
-      </w:r>
-    </w:p>
-    <w:p>
-      <w:pPr>
-        <w:pStyle w:val="Heading3"/>
-      </w:pPr>
-      <w:r>
-        <w:tab/>
-      </w:r>
-      <w:r>
-        <w:tab/>
-        <w:t>Card uraian metode, proses, dan mekanisme studi pelacakan lulusan</w:t>
-      </w:r>
-    </w:p>
-    <w:p>
-      <w:pPr>
-        <w:pStyle w:val="Heading3"/>
-      </w:pPr>
-      <w:r>
-        <w:tab/>
-      </w:r>
-      <w:r>
-        <w:tab/>
-        <w:t>Tabel 3.3.1 : Evaluasi kinerja lulusan oleh pihak pengguna lulusan</w:t>
-      </w:r>
-    </w:p>
-    <w:p>
-      <w:pPr>
-        <w:pStyle w:val="Heading4"/>
-      </w:pPr>
-      <w:r>
-        <w:tab/>
-      </w:r>
-      <w:r>
-        <w:tab/>
-      </w:r>
-      <w:r>
-        <w:tab/>
-        <w:t>Cols</w:t>
-      </w:r>
-    </w:p>
-    <w:p>
-      <w:pPr>
-        <w:pStyle w:val="Heading5"/>
-      </w:pPr>
-      <w:r>
-        <w:tab/>
-      </w:r>
-      <w:r>
-        <w:tab/>
-      </w:r>
-      <w:r>
-        <w:tab/>
-      </w:r>
-      <w:r>
-        <w:tab/>
-        <w:t>Jenis Kemampuan</w:t>
-      </w:r>
-    </w:p>
-    <w:p>
-      <w:pPr>
-        <w:pStyle w:val="Heading5"/>
-      </w:pPr>
-      <w:r>
-        <w:tab/>
-      </w:r>
-      <w:r>
-        <w:tab/>
-      </w:r>
-      <w:r>
-        <w:tab/>
-      </w:r>
-      <w:r>
-        <w:tab/>
-        <w:t>Tanggapan Pihak Pengguna (%)</w:t>
-      </w:r>
-    </w:p>
-    <w:p>
-      <w:r>
-        <w:tab/>
-      </w:r>
-      <w:r>
-        <w:tab/>
-      </w:r>
-      <w:r>
-        <w:tab/>
-      </w:r>
-      <w:r>
-        <w:tab/>
-      </w:r>
-      <w:r>
-        <w:tab/>
-        <w:t>Sangat Baik [DECIMAL]</w:t>
-      </w:r>
-    </w:p>
-    <w:p>
-      <w:r>
-        <w:tab/>
-      </w:r>
-      <w:r>
-        <w:tab/>
-      </w:r>
-      <w:r>
-        <w:tab/>
-      </w:r>
-      <w:r>
-        <w:tab/>
-      </w:r>
-      <w:r>
-        <w:tab/>
-        <w:t>Baik [DECIMAL]</w:t>
-      </w:r>
-    </w:p>
-    <w:p>
-      <w:r>
-        <w:tab/>
-      </w:r>
-      <w:r>
-        <w:tab/>
-      </w:r>
-      <w:r>
-        <w:tab/>
-      </w:r>
-      <w:r>
-        <w:tab/>
-      </w:r>
-      <w:r>
-        <w:tab/>
-        <w:t>Cukup [DECIMAL]</w:t>
-      </w:r>
-    </w:p>
-    <w:p>
-      <w:r>
-        <w:tab/>
-      </w:r>
-      <w:r>
-        <w:tab/>
-      </w:r>
-      <w:r>
-        <w:tab/>
-      </w:r>
-      <w:r>
-        <w:tab/>
-      </w:r>
-      <w:r>
-        <w:tab/>
-        <w:t>Kurang [DECIMAL]</w:t>
-      </w:r>
-    </w:p>
-    <w:p>
-      <w:pPr>
-        <w:pStyle w:val="Heading5"/>
-      </w:pPr>
-      <w:r>
-        <w:tab/>
-      </w:r>
-      <w:r>
-        <w:tab/>
-      </w:r>
-      <w:r>
-        <w:tab/>
-      </w:r>
-      <w:r>
-        <w:tab/>
-        <w:t>Rencana Tindak Lanjut oleh Program Studi</w:t>
-      </w:r>
-    </w:p>
-    <w:p>
-      <w:pPr>
-        <w:pStyle w:val="Heading4"/>
-      </w:pPr>
-      <w:r>
-        <w:tab/>
-      </w:r>
-      <w:r>
-        <w:tab/>
-      </w:r>
-      <w:r>
-        <w:tab/>
-        <w:t>Rows</w:t>
-      </w:r>
-    </w:p>
-    <w:p>
-      <w:r>
-        <w:tab/>
-      </w:r>
-      <w:r>
-        <w:tab/>
-      </w:r>
-      <w:r>
-        <w:tab/>
-      </w:r>
-      <w:r>
-        <w:tab/>
-        <w:t>Integritas (etika dan moral)</w:t>
-      </w:r>
-    </w:p>
-    <w:p>
-      <w:r>
-        <w:tab/>
-      </w:r>
-      <w:r>
-        <w:tab/>
-      </w:r>
-      <w:r>
-        <w:tab/>
-      </w:r>
-      <w:r>
-        <w:tab/>
-        <w:t>Keahlian berdasarkan bidang ilmu (profesionalisme)</w:t>
-      </w:r>
-    </w:p>
-    <w:p>
-      <w:r>
-        <w:tab/>
-      </w:r>
-      <w:r>
-        <w:tab/>
-      </w:r>
-      <w:r>
-        <w:tab/>
-      </w:r>
-      <w:r>
-        <w:tab/>
-        <w:t>Bahasa Inggris</w:t>
-      </w:r>
-    </w:p>
-    <w:p>
-      <w:r>
-        <w:tab/>
-      </w:r>
-      <w:r>
-        <w:tab/>
-      </w:r>
-      <w:r>
-        <w:tab/>
-      </w:r>
-      <w:r>
-        <w:tab/>
-        <w:t>Penggunaan Teknologi Informasi</w:t>
-      </w:r>
-    </w:p>
-    <w:p>
-      <w:r>
-        <w:tab/>
-      </w:r>
-      <w:r>
-        <w:tab/>
-      </w:r>
-      <w:r>
-        <w:tab/>
-      </w:r>
-      <w:r>
-        <w:tab/>
-        <w:t>Komunikasi</w:t>
-      </w:r>
-    </w:p>
-    <w:p>
-      <w:r>
-        <w:tab/>
-      </w:r>
-      <w:r>
-        <w:tab/>
-      </w:r>
-      <w:r>
-        <w:tab/>
-      </w:r>
-      <w:r>
-        <w:tab/>
-        <w:t>Pengembangan Diri</w:t>
-      </w:r>
-    </w:p>
-    <w:p>
-      <w:pPr>
-        <w:pStyle w:val="Heading4"/>
-      </w:pPr>
-      <w:r>
+        <w:lastRenderedPageBreak/>
         <w:tab/>
       </w:r>
       <w:r>
@@ -3468,11 +3528,21 @@
         <w:pStyle w:val="Heading3"/>
       </w:pPr>
       <w:r>
-        <w:tab/>
-      </w:r>
-      <w:r>
-        <w:tab/>
-        <w:t>Tabel 4.3.2 : Dosen Tidak Tetap Institusi</w:t>
+        <w:lastRenderedPageBreak/>
+        <w:tab/>
+      </w:r>
+      <w:r>
+        <w:tab/>
+        <w:t xml:space="preserve">Tabel 4.3.2 : </w:t>
+      </w:r>
+      <w:r>
+        <w:rPr>
+          <w:lang w:val="en-US"/>
+        </w:rPr>
+        <w:t>Dosen</w:t>
+      </w:r>
+      <w:r>
+        <w:t xml:space="preserve"> tetap yang bidang keahliannya di luar bidang PS</w:t>
       </w:r>
     </w:p>
     <w:p>
@@ -3520,7 +3590,7 @@
       </w:r>
       <w:r>
         <w:tab/>
-        <w:t>Tabel 4.3.3 : Aktivitas dosen tetap yang bidang keahliannya sesuai dengan PS dinyatakan dalam sks rata-rata per semester pada satu tahun akademik terakhir, diisi dengan perhitungan sesuai SK Dirjen DIKTI no. 48 tahun 1983 (12 sks setara dengan 36 jam kerja per minggu)</w:t>
+        <w:t>Tabel 4.3.3 : Aktivitas dosen tetap yang bidang keahliannya sesuai dengan PS</w:t>
       </w:r>
       <w:r>
         <w:tab/>
@@ -4000,7 +4070,7 @@
       </w:r>
       <w:r>
         <w:tab/>
-        <w:t>Tabel 4.4.2 : aktivitas mengajar dosen tidak tetap pada satu tahun terakhir di PS ini pada tabel berikut</w:t>
+        <w:t xml:space="preserve">Tabel 4.4.2 : aktivitas mengajar dosen tidak tetap pada satu tahun terakhir di PS </w:t>
       </w:r>
     </w:p>
     <w:p>
@@ -4020,6 +4090,7 @@
         <w:pStyle w:val="Heading2"/>
       </w:pPr>
       <w:r>
+        <w:lastRenderedPageBreak/>
         <w:tab/>
         <w:t>4.5 Upaya Peningkatan Sumber Daya Manusia [SUBMENU, PAGE]</w:t>
       </w:r>
@@ -4596,6 +4667,7 @@
     </w:p>
     <w:p>
       <w:r>
+        <w:lastRenderedPageBreak/>
         <w:tab/>
       </w:r>
       <w:r>
@@ -5207,6 +5279,7 @@
         <w:pStyle w:val="Heading4"/>
       </w:pPr>
       <w:r>
+        <w:lastRenderedPageBreak/>
         <w:tab/>
       </w:r>
       <w:r>
@@ -5800,6 +5873,7 @@
         <w:pStyle w:val="Heading7"/>
       </w:pPr>
       <w:r>
+        <w:lastRenderedPageBreak/>
         <w:tab/>
       </w:r>
       <w:r>
@@ -6105,20 +6179,22 @@
       </w:r>
     </w:p>
     <w:p>
-      <w:r>
-        <w:tab/>
-      </w:r>
-      <w:r>
-        <w:tab/>
-      </w:r>
-      <w:r>
-        <w:tab/>
-      </w:r>
-      <w:r>
-        <w:tab/>
-      </w:r>
-      <w:r>
-        <w:tab/>
+      <w:pPr>
+        <w:pStyle w:val="Heading5"/>
+      </w:pPr>
+      <w:r>
+        <w:tab/>
+      </w:r>
+      <w:r>
+        <w:tab/>
+      </w:r>
+      <w:r>
+        <w:tab/>
+      </w:r>
+      <w:r>
+        <w:tab/>
+      </w:r>
+      <w:r>
         <w:t>Unit/Jur/Fak Penyelenggara (11) [ENUM]</w:t>
       </w:r>
     </w:p>
@@ -6236,7 +6312,16 @@
       </w:r>
       <w:r>
         <w:tab/>
-        <w:t>Unit/Jur/Fak Penyelenggara [ENUM]</w:t>
+        <w:t xml:space="preserve">Unit/Jur/Fak Penyelenggara </w:t>
+      </w:r>
+      <w:r>
+        <w:rPr>
+          <w:lang w:val="en-US"/>
+        </w:rPr>
+        <w:t xml:space="preserve">(6) </w:t>
+      </w:r>
+      <w:r>
+        <w:t>[ENUM]</w:t>
       </w:r>
     </w:p>
     <w:p>
@@ -6424,6 +6509,7 @@
     </w:p>
     <w:p>
       <w:r>
+        <w:lastRenderedPageBreak/>
         <w:tab/>
       </w:r>
       <w:r>
@@ -6760,8 +6846,6 @@
         <w:tab/>
         <w:t>5.4 S</w:t>
       </w:r>
-      <w:bookmarkStart w:id="0" w:name="_GoBack"/>
-      <w:bookmarkEnd w:id="0"/>
       <w:r>
         <w:t>istem Pembimbingan Akademik [SUBMENU, PAGE]</w:t>
       </w:r>
@@ -6835,7 +6919,13 @@
       </w:r>
       <w:r>
         <w:tab/>
-        <w:t>Jumlah Mahasiswa Bimbingan (3) [JUMLAH, LINK, 3.1.1 LSB]</w:t>
+        <w:t xml:space="preserve">Jumlah Mahasiswa Bimbingan (3) [JUMLAH, LINK, 3.1.1 </w:t>
+      </w:r>
+      <w:r>
+        <w:t>LM</w:t>
+      </w:r>
+      <w:r>
+        <w:t>]</w:t>
       </w:r>
     </w:p>
     <w:p>
@@ -6880,7 +6970,10 @@
       </w:r>
       <w:r>
         <w:tab/>
-        <w:t>Copy 3.1.1 LSB</w:t>
+        <w:t xml:space="preserve">Copy 3.1.1 </w:t>
+      </w:r>
+      <w:r>
+        <w:t>LM</w:t>
       </w:r>
     </w:p>
     <w:p>
@@ -6987,6 +7080,7 @@
     </w:p>
     <w:p>
       <w:r>
+        <w:lastRenderedPageBreak/>
         <w:tab/>
       </w:r>
       <w:r>
@@ -7050,442 +7144,451 @@
         <w:pStyle w:val="Heading2"/>
       </w:pPr>
       <w:r>
+        <w:tab/>
+        <w:t>5.5 PEMBIMBINGAN TUGAS AKHIR/SKRIPSI [SUBMENU, PAGE]</w:t>
+      </w:r>
+    </w:p>
+    <w:p>
+      <w:pPr>
+        <w:pStyle w:val="Heading3"/>
+      </w:pPr>
+      <w:r>
+        <w:tab/>
+      </w:r>
+      <w:r>
+        <w:tab/>
+        <w:t>Card 5.5.1 rata-rata bimbingan</w:t>
+      </w:r>
+    </w:p>
+    <w:p>
+      <w:r>
+        <w:tab/>
+      </w:r>
+      <w:r>
+        <w:tab/>
+      </w:r>
+      <w:r>
+        <w:tab/>
+        <w:t>Rata-rata banyaknya mahasiswa per dosen pembimbing TA</w:t>
+      </w:r>
+    </w:p>
+    <w:p>
+      <w:r>
+        <w:tab/>
+      </w:r>
+      <w:r>
+        <w:tab/>
+      </w:r>
+      <w:r>
+        <w:tab/>
+        <w:t>Rata-rata jumlah pertemuan dosen-mahasiswa untuk menyelesaiakan TA</w:t>
+      </w:r>
+    </w:p>
+    <w:p>
+      <w:pPr>
+        <w:pStyle w:val="Heading3"/>
+      </w:pPr>
+      <w:r>
+        <w:tab/>
+      </w:r>
+      <w:r>
+        <w:tab/>
+        <w:t>Tabel 5.5.1 : Daftar nama dosen pembimbing dan jumlah mahasiswa</w:t>
+      </w:r>
+    </w:p>
+    <w:p>
+      <w:pPr>
+        <w:pStyle w:val="Heading4"/>
+      </w:pPr>
+      <w:r>
+        <w:tab/>
+      </w:r>
+      <w:r>
+        <w:tab/>
+      </w:r>
+      <w:r>
+        <w:tab/>
+        <w:t>Cols</w:t>
+      </w:r>
+    </w:p>
+    <w:p>
+      <w:r>
+        <w:tab/>
+      </w:r>
+      <w:r>
+        <w:tab/>
+      </w:r>
+      <w:r>
+        <w:tab/>
+      </w:r>
+      <w:r>
+        <w:tab/>
+        <w:t>No (1)</w:t>
+      </w:r>
+    </w:p>
+    <w:p>
+      <w:r>
+        <w:tab/>
+      </w:r>
+      <w:r>
+        <w:tab/>
+      </w:r>
+      <w:r>
+        <w:tab/>
+      </w:r>
+      <w:r>
+        <w:tab/>
+        <w:t>Nama Dosen Pembimbing (2) [LINK, PROFILSTAFF]</w:t>
+      </w:r>
+    </w:p>
+    <w:p>
+      <w:r>
+        <w:tab/>
+      </w:r>
+      <w:r>
+        <w:tab/>
+      </w:r>
+      <w:r>
+        <w:tab/>
+      </w:r>
+      <w:r>
+        <w:tab/>
+        <w:t xml:space="preserve">Jumlah Mahasiswa (3) [JUMLAH, LINK, 3.1.1 </w:t>
+      </w:r>
+      <w:r>
+        <w:t>LM</w:t>
+      </w:r>
+      <w:r>
+        <w:t>]</w:t>
+      </w:r>
+    </w:p>
+    <w:p>
+      <w:pPr>
+        <w:pStyle w:val="Heading4"/>
+      </w:pPr>
+      <w:r>
+        <w:tab/>
+      </w:r>
+      <w:r>
+        <w:tab/>
+      </w:r>
+      <w:r>
+        <w:tab/>
+        <w:t>Pages</w:t>
+      </w:r>
+    </w:p>
+    <w:p>
+      <w:r>
+        <w:tab/>
+      </w:r>
+      <w:r>
+        <w:tab/>
+      </w:r>
+      <w:r>
+        <w:tab/>
+      </w:r>
+      <w:r>
+        <w:tab/>
+        <w:t xml:space="preserve">Copy 3.1.1 </w:t>
+      </w:r>
+      <w:r>
+        <w:t>LM</w:t>
+      </w:r>
+    </w:p>
+    <w:p>
+      <w:pPr>
+        <w:pStyle w:val="Heading3"/>
+      </w:pPr>
+      <w:r>
+        <w:tab/>
+      </w:r>
+      <w:r>
+        <w:tab/>
+        <w:t>Card 5.5.1 panduan pembimbingan TA</w:t>
+      </w:r>
+    </w:p>
+    <w:p>
+      <w:pPr>
+        <w:pStyle w:val="Heading4"/>
+      </w:pPr>
+      <w:r>
+        <w:tab/>
+      </w:r>
+      <w:r>
+        <w:tab/>
+      </w:r>
+      <w:r>
+        <w:tab/>
+        <w:t>Collapse?</w:t>
+      </w:r>
+    </w:p>
+    <w:p>
+      <w:r>
+        <w:tab/>
+      </w:r>
+      <w:r>
+        <w:tab/>
+      </w:r>
+      <w:r>
+        <w:tab/>
+      </w:r>
+      <w:r>
+        <w:tab/>
+        <w:t>penjelasan cara sosialisasi dan pelaksanaan panduan pembimbingan TA</w:t>
+      </w:r>
+    </w:p>
+    <w:p>
+      <w:r>
+        <w:tab/>
+      </w:r>
+      <w:r>
+        <w:tab/>
+      </w:r>
+      <w:r>
+        <w:tab/>
+      </w:r>
+      <w:r>
+        <w:tab/>
+        <w:t>Dokumen Pendukung</w:t>
+      </w:r>
+    </w:p>
+    <w:p>
+      <w:pPr>
+        <w:pStyle w:val="Heading3"/>
+      </w:pPr>
+      <w:r>
+        <w:tab/>
+      </w:r>
+      <w:r>
+        <w:tab/>
+        <w:t>Card 5.5.2 PENYELESAIAN TUGAS AKHIR ATAU SKRIPSI</w:t>
+      </w:r>
+    </w:p>
+    <w:p>
+      <w:r>
+        <w:tab/>
+      </w:r>
+      <w:r>
+        <w:tab/>
+      </w:r>
+      <w:r>
+        <w:tab/>
+        <w:t>Rata-rata lama penyelesaian tugas akhir/skripsi pada tiga tahun terakhir (bulan) [INT?]</w:t>
+      </w:r>
+    </w:p>
+    <w:p>
+      <w:r>
+        <w:tab/>
+      </w:r>
+      <w:r>
+        <w:tab/>
+      </w:r>
+      <w:r>
+        <w:tab/>
+        <w:t>Menurut kurikulum tugas akhir direncanakan (semester) [INT]</w:t>
+      </w:r>
+    </w:p>
+    <w:p>
+      <w:r>
+        <w:tab/>
+      </w:r>
+      <w:r>
+        <w:tab/>
+      </w:r>
+      <w:r>
+        <w:tab/>
+        <w:t>Dokumen Pendukung</w:t>
+      </w:r>
+    </w:p>
+    <w:p>
+      <w:pPr>
+        <w:pStyle w:val="Heading2"/>
+      </w:pPr>
+      <w:r>
+        <w:tab/>
+        <w:t>5.6 UPAYA PERBAIKAN PEMBELAJARAN [SUBMENU, PAGE]</w:t>
+      </w:r>
+    </w:p>
+    <w:p>
+      <w:pPr>
+        <w:pStyle w:val="Heading3"/>
+      </w:pPr>
+      <w:r>
+        <w:tab/>
+      </w:r>
+      <w:r>
+        <w:tab/>
+        <w:t>Tabel 5.6 Upaya perbaikan pembelajaran serta hasil yang telah dilakukan dan dicapai dalam tiga tahun terakhir dan hasilnya</w:t>
+      </w:r>
+    </w:p>
+    <w:p>
+      <w:pPr>
+        <w:pStyle w:val="Heading4"/>
+      </w:pPr>
+      <w:r>
+        <w:tab/>
+      </w:r>
+      <w:r>
+        <w:tab/>
+      </w:r>
+      <w:r>
+        <w:tab/>
+        <w:t>Cols</w:t>
+      </w:r>
+    </w:p>
+    <w:p>
+      <w:pPr>
+        <w:pStyle w:val="Heading5"/>
+      </w:pPr>
+      <w:r>
+        <w:tab/>
+      </w:r>
+      <w:r>
+        <w:tab/>
+      </w:r>
+      <w:r>
+        <w:tab/>
+      </w:r>
+      <w:r>
+        <w:tab/>
+        <w:t>Butir (1)</w:t>
+      </w:r>
+    </w:p>
+    <w:p>
+      <w:pPr>
+        <w:pStyle w:val="Heading5"/>
+      </w:pPr>
+      <w:r>
+        <w:tab/>
+      </w:r>
+      <w:r>
+        <w:tab/>
+      </w:r>
+      <w:r>
+        <w:tab/>
+      </w:r>
+      <w:r>
+        <w:tab/>
+        <w:t>Upaya Perbaikan</w:t>
+      </w:r>
+    </w:p>
+    <w:p>
+      <w:r>
+        <w:tab/>
+      </w:r>
+      <w:r>
+        <w:tab/>
+      </w:r>
+      <w:r>
+        <w:tab/>
+      </w:r>
+      <w:r>
+        <w:tab/>
+      </w:r>
+      <w:r>
+        <w:tab/>
+        <w:t>Tindakan (2)</w:t>
+      </w:r>
+    </w:p>
+    <w:p>
+      <w:r>
+        <w:tab/>
+      </w:r>
+      <w:r>
+        <w:tab/>
+      </w:r>
+      <w:r>
+        <w:tab/>
+      </w:r>
+      <w:r>
+        <w:tab/>
+      </w:r>
+      <w:r>
+        <w:tab/>
+        <w:t>Hasil (3)</w:t>
+      </w:r>
+    </w:p>
+    <w:p>
+      <w:pPr>
+        <w:pStyle w:val="Heading6"/>
+      </w:pPr>
+      <w:r>
+        <w:tab/>
+      </w:r>
+      <w:r>
+        <w:tab/>
+      </w:r>
+      <w:r>
+        <w:tab/>
+        <w:t>Rows</w:t>
+      </w:r>
+    </w:p>
+    <w:p>
+      <w:r>
+        <w:tab/>
+      </w:r>
+      <w:r>
+        <w:tab/>
+      </w:r>
+      <w:r>
+        <w:tab/>
+      </w:r>
+      <w:r>
+        <w:tab/>
+        <w:t>Materi</w:t>
+      </w:r>
+    </w:p>
+    <w:p>
+      <w:r>
+        <w:tab/>
+      </w:r>
+      <w:r>
+        <w:tab/>
+      </w:r>
+      <w:r>
+        <w:tab/>
+      </w:r>
+      <w:r>
+        <w:tab/>
+        <w:t>Metode Pembelajaran</w:t>
+      </w:r>
+    </w:p>
+    <w:p>
+      <w:r>
+        <w:tab/>
+      </w:r>
+      <w:r>
+        <w:tab/>
+      </w:r>
+      <w:r>
+        <w:tab/>
+      </w:r>
+      <w:r>
+        <w:tab/>
+        <w:t>Penggunaan Teknologi Pembelajaran</w:t>
+      </w:r>
+    </w:p>
+    <w:p>
+      <w:r>
+        <w:tab/>
+      </w:r>
+      <w:r>
+        <w:tab/>
+      </w:r>
+      <w:r>
+        <w:tab/>
+      </w:r>
+      <w:r>
+        <w:tab/>
+        <w:t>Cara-cara evaluasi</w:t>
+      </w:r>
+    </w:p>
+    <w:p>
+      <w:pPr>
+        <w:pStyle w:val="Heading2"/>
+      </w:pPr>
+      <w:r>
         <w:lastRenderedPageBreak/>
-        <w:tab/>
-        <w:t>5.5 PEMBIMBINGAN TUGAS AKHIR/SKRIPSI [SUBMENU, PAGE]</w:t>
-      </w:r>
-    </w:p>
-    <w:p>
-      <w:pPr>
-        <w:pStyle w:val="Heading3"/>
-      </w:pPr>
-      <w:r>
-        <w:tab/>
-      </w:r>
-      <w:r>
-        <w:tab/>
-        <w:t>Card 5.5.1 rata-rata bimbingan</w:t>
-      </w:r>
-    </w:p>
-    <w:p>
-      <w:r>
-        <w:tab/>
-      </w:r>
-      <w:r>
-        <w:tab/>
-      </w:r>
-      <w:r>
-        <w:tab/>
-        <w:t>Rata-rata banyaknya mahasiswa per dosen pembimbing TA</w:t>
-      </w:r>
-    </w:p>
-    <w:p>
-      <w:r>
-        <w:tab/>
-      </w:r>
-      <w:r>
-        <w:tab/>
-      </w:r>
-      <w:r>
-        <w:tab/>
-        <w:t>Rata-rata jumlah pertemuan dosen-mahasiswa untuk menyelesaiakan TA</w:t>
-      </w:r>
-    </w:p>
-    <w:p>
-      <w:pPr>
-        <w:pStyle w:val="Heading3"/>
-      </w:pPr>
-      <w:r>
-        <w:tab/>
-      </w:r>
-      <w:r>
-        <w:tab/>
-        <w:t>Tabel 5.5.1 : Daftar nama dosen pembimbing dan jumlah mahasiswa</w:t>
-      </w:r>
-    </w:p>
-    <w:p>
-      <w:pPr>
-        <w:pStyle w:val="Heading4"/>
-      </w:pPr>
-      <w:r>
-        <w:tab/>
-      </w:r>
-      <w:r>
-        <w:tab/>
-      </w:r>
-      <w:r>
-        <w:tab/>
-        <w:t>Cols</w:t>
-      </w:r>
-    </w:p>
-    <w:p>
-      <w:r>
-        <w:tab/>
-      </w:r>
-      <w:r>
-        <w:tab/>
-      </w:r>
-      <w:r>
-        <w:tab/>
-      </w:r>
-      <w:r>
-        <w:tab/>
-        <w:t>No (1)</w:t>
-      </w:r>
-    </w:p>
-    <w:p>
-      <w:r>
-        <w:tab/>
-      </w:r>
-      <w:r>
-        <w:tab/>
-      </w:r>
-      <w:r>
-        <w:tab/>
-      </w:r>
-      <w:r>
-        <w:tab/>
-        <w:t>Nama Dosen Pembimbing (2) [LINK, PROFILSTAFF]</w:t>
-      </w:r>
-    </w:p>
-    <w:p>
-      <w:r>
-        <w:tab/>
-      </w:r>
-      <w:r>
-        <w:tab/>
-      </w:r>
-      <w:r>
-        <w:tab/>
-      </w:r>
-      <w:r>
-        <w:tab/>
-        <w:t>Jumlah Mahasiswa (3) [JUMLAH, LINK, 3.1.1 LSB]</w:t>
-      </w:r>
-    </w:p>
-    <w:p>
-      <w:pPr>
-        <w:pStyle w:val="Heading4"/>
-      </w:pPr>
-      <w:r>
-        <w:tab/>
-      </w:r>
-      <w:r>
-        <w:tab/>
-      </w:r>
-      <w:r>
-        <w:tab/>
-        <w:t>Pages</w:t>
-      </w:r>
-    </w:p>
-    <w:p>
-      <w:r>
-        <w:tab/>
-      </w:r>
-      <w:r>
-        <w:tab/>
-      </w:r>
-      <w:r>
-        <w:tab/>
-      </w:r>
-      <w:r>
-        <w:tab/>
-        <w:t>Copy 3.1.1 LSB</w:t>
-      </w:r>
-    </w:p>
-    <w:p>
-      <w:pPr>
-        <w:pStyle w:val="Heading3"/>
-      </w:pPr>
-      <w:r>
-        <w:tab/>
-      </w:r>
-      <w:r>
-        <w:tab/>
-        <w:t>Card 5.5.1 panduan pembimbingan TA</w:t>
-      </w:r>
-    </w:p>
-    <w:p>
-      <w:pPr>
-        <w:pStyle w:val="Heading4"/>
-      </w:pPr>
-      <w:r>
-        <w:tab/>
-      </w:r>
-      <w:r>
-        <w:tab/>
-      </w:r>
-      <w:r>
-        <w:tab/>
-        <w:t>Collapse?</w:t>
-      </w:r>
-    </w:p>
-    <w:p>
-      <w:r>
-        <w:tab/>
-      </w:r>
-      <w:r>
-        <w:tab/>
-      </w:r>
-      <w:r>
-        <w:tab/>
-      </w:r>
-      <w:r>
-        <w:tab/>
-        <w:t>penjelasan cara sosialisasi dan pelaksanaan panduan pembimbingan TA</w:t>
-      </w:r>
-    </w:p>
-    <w:p>
-      <w:r>
-        <w:tab/>
-      </w:r>
-      <w:r>
-        <w:tab/>
-      </w:r>
-      <w:r>
-        <w:tab/>
-      </w:r>
-      <w:r>
-        <w:tab/>
-        <w:t>Dokumen Pendukung</w:t>
-      </w:r>
-    </w:p>
-    <w:p>
-      <w:pPr>
-        <w:pStyle w:val="Heading3"/>
-      </w:pPr>
-      <w:r>
-        <w:tab/>
-      </w:r>
-      <w:r>
-        <w:tab/>
-        <w:t>Card 5.5.2 PENYELESAIAN TUGAS AKHIR ATAU SKRIPSI</w:t>
-      </w:r>
-    </w:p>
-    <w:p>
-      <w:r>
-        <w:tab/>
-      </w:r>
-      <w:r>
-        <w:tab/>
-      </w:r>
-      <w:r>
-        <w:tab/>
-        <w:t>Rata-rata lama penyelesaian tugas akhir/skripsi pada tiga tahun terakhir (bulan) [INT?]</w:t>
-      </w:r>
-    </w:p>
-    <w:p>
-      <w:r>
-        <w:tab/>
-      </w:r>
-      <w:r>
-        <w:tab/>
-      </w:r>
-      <w:r>
-        <w:tab/>
-        <w:t>Menurut kurikulum tugas akhir direncanakan (semester) [INT]</w:t>
-      </w:r>
-    </w:p>
-    <w:p>
-      <w:r>
-        <w:tab/>
-      </w:r>
-      <w:r>
-        <w:tab/>
-      </w:r>
-      <w:r>
-        <w:tab/>
-        <w:t>Dokumen Pendukung</w:t>
-      </w:r>
-    </w:p>
-    <w:p>
-      <w:pPr>
-        <w:pStyle w:val="Heading2"/>
-      </w:pPr>
-      <w:r>
-        <w:tab/>
-        <w:t>5.6 UPAYA PERBAIKAN PEMBELAJARAN [SUBMENU, PAGE]</w:t>
-      </w:r>
-    </w:p>
-    <w:p>
-      <w:pPr>
-        <w:pStyle w:val="Heading3"/>
-      </w:pPr>
-      <w:r>
-        <w:tab/>
-      </w:r>
-      <w:r>
-        <w:tab/>
-        <w:t>Tabel 5.6 Upaya perbaikan pembelajaran serta hasil yang telah dilakukan dan dicapai dalam tiga tahun terakhir dan hasilnya</w:t>
-      </w:r>
-    </w:p>
-    <w:p>
-      <w:pPr>
-        <w:pStyle w:val="Heading4"/>
-      </w:pPr>
-      <w:r>
-        <w:tab/>
-      </w:r>
-      <w:r>
-        <w:tab/>
-      </w:r>
-      <w:r>
-        <w:tab/>
-        <w:t>Cols</w:t>
-      </w:r>
-    </w:p>
-    <w:p>
-      <w:pPr>
-        <w:pStyle w:val="Heading5"/>
-      </w:pPr>
-      <w:r>
-        <w:tab/>
-      </w:r>
-      <w:r>
-        <w:tab/>
-      </w:r>
-      <w:r>
-        <w:tab/>
-      </w:r>
-      <w:r>
-        <w:tab/>
-        <w:t>Butir (1)</w:t>
-      </w:r>
-    </w:p>
-    <w:p>
-      <w:pPr>
-        <w:pStyle w:val="Heading5"/>
-      </w:pPr>
-      <w:r>
-        <w:tab/>
-      </w:r>
-      <w:r>
-        <w:tab/>
-      </w:r>
-      <w:r>
-        <w:tab/>
-      </w:r>
-      <w:r>
-        <w:tab/>
-        <w:t>Upaya Perbaikan</w:t>
-      </w:r>
-    </w:p>
-    <w:p>
-      <w:r>
-        <w:tab/>
-      </w:r>
-      <w:r>
-        <w:tab/>
-      </w:r>
-      <w:r>
-        <w:tab/>
-      </w:r>
-      <w:r>
-        <w:tab/>
-      </w:r>
-      <w:r>
-        <w:tab/>
-        <w:t>Tindakan (2)</w:t>
-      </w:r>
-    </w:p>
-    <w:p>
-      <w:r>
-        <w:tab/>
-      </w:r>
-      <w:r>
-        <w:tab/>
-      </w:r>
-      <w:r>
-        <w:tab/>
-      </w:r>
-      <w:r>
-        <w:tab/>
-      </w:r>
-      <w:r>
-        <w:tab/>
-        <w:t>Hasil (3)</w:t>
-      </w:r>
-    </w:p>
-    <w:p>
-      <w:pPr>
-        <w:pStyle w:val="Heading6"/>
-      </w:pPr>
-      <w:r>
-        <w:tab/>
-      </w:r>
-      <w:r>
-        <w:tab/>
-      </w:r>
-      <w:r>
-        <w:tab/>
-        <w:t>Rows</w:t>
-      </w:r>
-    </w:p>
-    <w:p>
-      <w:r>
-        <w:tab/>
-      </w:r>
-      <w:r>
-        <w:tab/>
-      </w:r>
-      <w:r>
-        <w:tab/>
-      </w:r>
-      <w:r>
-        <w:tab/>
-        <w:t>Materi</w:t>
-      </w:r>
-    </w:p>
-    <w:p>
-      <w:r>
-        <w:tab/>
-      </w:r>
-      <w:r>
-        <w:tab/>
-      </w:r>
-      <w:r>
-        <w:tab/>
-      </w:r>
-      <w:r>
-        <w:tab/>
-        <w:t>Metode Pembelajaran</w:t>
-      </w:r>
-    </w:p>
-    <w:p>
-      <w:r>
-        <w:tab/>
-      </w:r>
-      <w:r>
-        <w:tab/>
-      </w:r>
-      <w:r>
-        <w:tab/>
-      </w:r>
-      <w:r>
-        <w:tab/>
-        <w:t>Penggunaan Teknologi Pembelajaran</w:t>
-      </w:r>
-    </w:p>
-    <w:p>
-      <w:r>
-        <w:tab/>
-      </w:r>
-      <w:r>
-        <w:tab/>
-      </w:r>
-      <w:r>
-        <w:tab/>
-      </w:r>
-      <w:r>
-        <w:tab/>
-        <w:t>Cara-cara evaluasi</w:t>
-      </w:r>
-    </w:p>
-    <w:p>
-      <w:pPr>
-        <w:pStyle w:val="Heading2"/>
-      </w:pPr>
-      <w:r>
         <w:tab/>
         <w:t>5.7 Upaya Peningkatan Suasana Akademik [SUBMENU, PAGE]</w:t>
       </w:r>
@@ -7935,6 +8038,7 @@
         <w:pStyle w:val="Heading3"/>
       </w:pPr>
       <w:r>
+        <w:lastRenderedPageBreak/>
         <w:tab/>
       </w:r>
       <w:r>
@@ -8439,6 +8543,7 @@
         <w:pStyle w:val="Heading2"/>
       </w:pPr>
       <w:r>
+        <w:lastRenderedPageBreak/>
         <w:tab/>
         <w:t>6.3 Prasarana [SUBMENU, PAGE]</w:t>
       </w:r>
@@ -8542,7 +8647,13 @@
       </w:r>
       <w:r>
         <w:tab/>
-        <w:t>Satu ruagn untuk lebih dari 4 dosen</w:t>
+        <w:t xml:space="preserve">Satu </w:t>
+      </w:r>
+      <w:r>
+        <w:t xml:space="preserve">ruang </w:t>
+      </w:r>
+      <w:r>
+        <w:t>untuk lebih dari 4 dosen</w:t>
       </w:r>
     </w:p>
     <w:p>
@@ -9093,6 +9204,7 @@
         <w:pStyle w:val="Heading3"/>
       </w:pPr>
       <w:r>
+        <w:lastRenderedPageBreak/>
         <w:tab/>
       </w:r>
       <w:r>
@@ -9681,6 +9793,7 @@
         <w:pStyle w:val="Heading4"/>
       </w:pPr>
       <w:r>
+        <w:lastRenderedPageBreak/>
         <w:tab/>
       </w:r>
       <w:r>
@@ -10126,6 +10239,11 @@
       </w:r>
       <w:r>
         <w:tab/>
+      </w:r>
+      <w:r>
+        <w:tab/>
+      </w:r>
+      <w:r>
         <w:t>Kondisi</w:t>
       </w:r>
     </w:p>
@@ -10141,6 +10259,11 @@
       </w:r>
       <w:r>
         <w:tab/>
+      </w:r>
+      <w:r>
+        <w:tab/>
+      </w:r>
+      <w:r>
         <w:t>Terawat (7)</w:t>
       </w:r>
     </w:p>
@@ -10156,6 +10279,11 @@
       </w:r>
       <w:r>
         <w:tab/>
+      </w:r>
+      <w:r>
+        <w:tab/>
+      </w:r>
+      <w:r>
         <w:t>Tidak Terawat (8)</w:t>
       </w:r>
     </w:p>
@@ -10171,6 +10299,11 @@
       </w:r>
       <w:r>
         <w:tab/>
+      </w:r>
+      <w:r>
+        <w:tab/>
+      </w:r>
+      <w:r>
         <w:t>Rata-rata waktu penggunaan (jam/minggu) (9)</w:t>
       </w:r>
     </w:p>
@@ -10243,13 +10376,23 @@
     <w:p>
       <w:pPr>
         <w:pStyle w:val="Heading3"/>
-      </w:pPr>
-      <w:r>
-        <w:tab/>
-      </w:r>
-      <w:r>
-        <w:tab/>
-        <w:t>Tabel 6.5.2 Aksesibilitas Tiap Jenis DATA</w:t>
+        <w:rPr>
+          <w:lang w:val="en-US"/>
+        </w:rPr>
+      </w:pPr>
+      <w:r>
+        <w:lastRenderedPageBreak/>
+        <w:tab/>
+      </w:r>
+      <w:r>
+        <w:tab/>
+        <w:t xml:space="preserve">Tabel 6.5.2 Aksesibilitas Tiap Jenis </w:t>
+      </w:r>
+      <w:r>
+        <w:rPr>
+          <w:lang w:val="en-US"/>
+        </w:rPr>
+        <w:t>Data</w:t>
       </w:r>
     </w:p>
     <w:p>
@@ -10787,6 +10930,7 @@
         <w:pStyle w:val="Heading4"/>
       </w:pPr>
       <w:r>
+        <w:lastRenderedPageBreak/>
         <w:tab/>
       </w:r>
       <w:r>
@@ -11378,6 +11522,7 @@
         <w:pStyle w:val="Heading4"/>
       </w:pPr>
       <w:r>
+        <w:lastRenderedPageBreak/>
         <w:tab/>
       </w:r>
       <w:r>
@@ -11397,7 +11542,13 @@
       </w:r>
       <w:r>
         <w:tab/>
-        <w:t>Tabel 7.1.3 : Tuliskan judul artikel ilmiah/karya ilmiah/karya seni/buku yang dihasilkan selama tiga tahun terakhir oleh dosen tetap yang bidang keahliannya sesuai dengan PS</w:t>
+        <w:t xml:space="preserve">Tabel 7.1.3 : </w:t>
+      </w:r>
+      <w:r>
+        <w:t>J</w:t>
+      </w:r>
+      <w:r>
+        <w:t>udul artikel ilmiah/karya ilmiah/karya seni/buku yang dihasilkan selama tiga tahun terakhir oleh dosen tetap yang bidang keahliannya sesuai dengan PS</w:t>
       </w:r>
     </w:p>
     <w:p>
@@ -11918,6 +12069,7 @@
     </w:p>
     <w:p>
       <w:r>
+        <w:lastRenderedPageBreak/>
         <w:tab/>
       </w:r>
       <w:r>
@@ -12213,6 +12365,9 @@
     <w:p>
       <w:pPr>
         <w:pStyle w:val="Heading3"/>
+        <w:rPr>
+          <w:lang w:val="en-US"/>
+        </w:rPr>
       </w:pPr>
       <w:r>
         <w:tab/>
@@ -12220,6 +12375,12 @@
       <w:r>
         <w:tab/>
         <w:t>Tabel 7.3.2</w:t>
+      </w:r>
+      <w:r>
+        <w:rPr>
+          <w:lang w:val="en-US"/>
+        </w:rPr>
+        <w:t xml:space="preserve"> Kerjasama Luar Negeri</w:t>
       </w:r>
     </w:p>
     <w:p>

--- a/analysis/Gambaran borang si uinsa 3.docx
+++ b/analysis/Gambaran borang si uinsa 3.docx
@@ -1864,8 +1864,6 @@
         </w:rPr>
         <w:t>FILE]</w:t>
       </w:r>
-      <w:bookmarkStart w:id="0" w:name="_GoBack"/>
-      <w:bookmarkEnd w:id="0"/>
     </w:p>
     <w:p>
       <w:pPr>
@@ -3238,6 +3236,9 @@
     <w:p>
       <w:pPr>
         <w:pStyle w:val="Heading5"/>
+        <w:rPr>
+          <w:lang w:val="en-US"/>
+        </w:rPr>
       </w:pPr>
       <w:r>
         <w:tab/>
@@ -8791,7 +8792,18 @@
       </w:r>
       <w:r>
         <w:tab/>
-        <w:t>Jenis Prasarana (2) [LINK, 6.3.2 GP]</w:t>
+        <w:t xml:space="preserve">Jenis Prasarana (2) [LINK, 6.3.2 </w:t>
+      </w:r>
+      <w:r>
+        <w:rPr>
+          <w:lang w:val="en-US"/>
+        </w:rPr>
+        <w:t>LP</w:t>
+      </w:r>
+      <w:bookmarkStart w:id="0" w:name="_GoBack"/>
+      <w:bookmarkEnd w:id="0"/>
+      <w:r>
+        <w:t>]</w:t>
       </w:r>
     </w:p>
     <w:p>
@@ -8986,7 +8998,16 @@
       </w:r>
       <w:r>
         <w:tab/>
-        <w:t>6.3.2 GP : Group Prasarana</w:t>
+        <w:t xml:space="preserve">6.3.2 GP : </w:t>
+      </w:r>
+      <w:r>
+        <w:rPr>
+          <w:lang w:val="en-US"/>
+        </w:rPr>
+        <w:t>List</w:t>
+      </w:r>
+      <w:r>
+        <w:t xml:space="preserve"> Prasarana</w:t>
       </w:r>
     </w:p>
     <w:p>
